--- a/Personnages/Dorvess.docx
+++ b/Personnages/Dorvess.docx
@@ -1,6 +1,6 @@
 
 <file path=word/document.xml><?xml version="1.0" encoding="utf-8"?>
-<w:document xmlns:wpc="http://schemas.microsoft.com/office/word/2010/wordprocessingCanvas" xmlns:cx="http://schemas.microsoft.com/office/drawing/2014/chartex" xmlns:cx1="http://schemas.microsoft.com/office/drawing/2015/9/8/chartex" xmlns:cx2="http://schemas.microsoft.com/office/drawing/2015/10/21/chartex" xmlns:cx3="http://schemas.microsoft.com/office/drawing/2016/5/9/chartex" xmlns:cx4="http://schemas.microsoft.com/office/drawing/2016/5/10/chartex" xmlns:cx5="http://schemas.microsoft.com/office/drawing/2016/5/11/chartex" xmlns:cx6="http://schemas.microsoft.com/office/drawing/2016/5/12/chartex" xmlns:cx7="http://schemas.microsoft.com/office/drawing/2016/5/13/chartex" xmlns:cx8="http://schemas.microsoft.com/office/drawing/2016/5/14/chartex" xmlns:mc="http://schemas.openxmlformats.org/markup-compatibility/2006" xmlns:aink="http://schemas.microsoft.com/office/drawing/2016/ink" xmlns:am3d="http://schemas.microsoft.com/office/drawing/2017/model3d" xmlns:o="urn:schemas-microsoft-com:office:office" xmlns:r="http://schemas.openxmlformats.org/officeDocument/2006/relationships" xmlns:m="http://schemas.openxmlformats.org/officeDocument/2006/math" xmlns:v="urn:schemas-microsoft-com:vml" xmlns:wp14="http://schemas.microsoft.com/office/word/2010/wordprocessingDrawing" xmlns:wp="http://schemas.openxmlformats.org/drawingml/2006/wordprocessingDrawing" xmlns:w10="urn:schemas-microsoft-com:office:word" xmlns:w="http://schemas.openxmlformats.org/wordprocessingml/2006/main" xmlns:w14="http://schemas.microsoft.com/office/word/2010/wordml" xmlns:w15="http://schemas.microsoft.com/office/word/2012/wordml" xmlns:w16cid="http://schemas.microsoft.com/office/word/2016/wordml/cid" xmlns:w16se="http://schemas.microsoft.com/office/word/2015/wordml/symex" xmlns:wpg="http://schemas.microsoft.com/office/word/2010/wordprocessingGroup" xmlns:wpi="http://schemas.microsoft.com/office/word/2010/wordprocessingInk" xmlns:wne="http://schemas.microsoft.com/office/word/2006/wordml" xmlns:wps="http://schemas.microsoft.com/office/word/2010/wordprocessingShape" mc:Ignorable="w14 w15 w16se w16cid wp14">
+<w:document xmlns:wpc="http://schemas.microsoft.com/office/word/2010/wordprocessingCanvas" xmlns:cx="http://schemas.microsoft.com/office/drawing/2014/chartex" xmlns:cx1="http://schemas.microsoft.com/office/drawing/2015/9/8/chartex" xmlns:mc="http://schemas.openxmlformats.org/markup-compatibility/2006" xmlns:o="urn:schemas-microsoft-com:office:office" xmlns:r="http://schemas.openxmlformats.org/officeDocument/2006/relationships" xmlns:m="http://schemas.openxmlformats.org/officeDocument/2006/math" xmlns:v="urn:schemas-microsoft-com:vml" xmlns:wp14="http://schemas.microsoft.com/office/word/2010/wordprocessingDrawing" xmlns:wp="http://schemas.openxmlformats.org/drawingml/2006/wordprocessingDrawing" xmlns:w10="urn:schemas-microsoft-com:office:word" xmlns:w="http://schemas.openxmlformats.org/wordprocessingml/2006/main" xmlns:w14="http://schemas.microsoft.com/office/word/2010/wordml" xmlns:w15="http://schemas.microsoft.com/office/word/2012/wordml" xmlns:w16se="http://schemas.microsoft.com/office/word/2015/wordml/symex" xmlns:wpg="http://schemas.microsoft.com/office/word/2010/wordprocessingGroup" xmlns:wpi="http://schemas.microsoft.com/office/word/2010/wordprocessingInk" xmlns:wne="http://schemas.microsoft.com/office/word/2006/wordml" xmlns:wps="http://schemas.microsoft.com/office/word/2010/wordprocessingShape" mc:Ignorable="w14 w15 w16se wp14">
   <w:body>
     <w:p>
       <w:pPr>
@@ -191,7 +191,7 @@
                 <w:color w:val="7F7F7F" w:themeColor="text1" w:themeTint="80"/>
                 <w:lang w:val="fr-CH"/>
               </w:rPr>
-              <w:t>XX</w:t>
+              <w:t>27/09</w:t>
             </w:r>
             <w:r>
               <w:rPr>
@@ -199,7 +199,7 @@
                 <w:color w:val="7F7F7F" w:themeColor="text1" w:themeTint="80"/>
                 <w:lang w:val="fr-CH"/>
               </w:rPr>
-              <w:t>/XX/</w:t>
+              <w:t>/</w:t>
             </w:r>
             <w:r>
               <w:rPr>
@@ -209,8 +209,6 @@
               </w:rPr>
               <w:t>-4376MK</w:t>
             </w:r>
-            <w:bookmarkStart w:id="0" w:name="_GoBack"/>
-            <w:bookmarkEnd w:id="0"/>
           </w:p>
         </w:tc>
       </w:tr>
@@ -291,7 +289,7 @@
                 <w:noProof/>
                 <w:lang w:val="fr-CH"/>
               </w:rPr>
-              <w:t>Les gens puissants.</w:t>
+              <w:t>Les gens puissants, discussion</w:t>
             </w:r>
           </w:p>
           <w:p>
@@ -314,7 +312,23 @@
                 <w:noProof/>
                 <w:lang w:val="fr-CH"/>
               </w:rPr>
-              <w:t>Les faibles.</w:t>
+              <w:t>Les faibles</w:t>
+            </w:r>
+            <w:r>
+              <w:rPr>
+                <w:noProof/>
+                <w:lang w:val="fr-CH"/>
+              </w:rPr>
+              <w:t>, alcool</w:t>
+            </w:r>
+            <w:bookmarkStart w:id="0" w:name="_GoBack"/>
+            <w:bookmarkEnd w:id="0"/>
+            <w:r>
+              <w:rPr>
+                <w:noProof/>
+                <w:lang w:val="fr-CH"/>
+              </w:rPr>
+              <w:t>.</w:t>
             </w:r>
           </w:p>
           <w:p>
@@ -870,7 +884,6 @@
                       </w:rPr>
                       <w:t xml:space="preserve">Armes : </w:t>
                     </w:r>
-                    <w:proofErr w:type="spellStart"/>
                     <w:r>
                       <w:rPr>
                         <w:rFonts w:asciiTheme="minorHAnsi" w:eastAsiaTheme="minorEastAsia" w:hAnsiTheme="minorHAnsi" w:cstheme="minorBidi"/>
@@ -881,20 +894,7 @@
                         <w:lang w:val="fr-CH"/>
                         <w14:ligatures w14:val="none"/>
                       </w:rPr>
-                      <w:t>Muteki</w:t>
-                    </w:r>
-                    <w:proofErr w:type="spellEnd"/>
-                    <w:r>
-                      <w:rPr>
-                        <w:rFonts w:asciiTheme="minorHAnsi" w:eastAsiaTheme="minorEastAsia" w:hAnsiTheme="minorHAnsi" w:cstheme="minorBidi"/>
-                        <w:b w:val="0"/>
-                        <w:bCs w:val="0"/>
-                        <w:caps w:val="0"/>
-                        <w:color w:val="A6A6A6" w:themeColor="background1" w:themeShade="A6"/>
-                        <w:lang w:val="fr-CH"/>
-                        <w14:ligatures w14:val="none"/>
-                      </w:rPr>
-                      <w:t xml:space="preserve"> (Manteau indestructible)</w:t>
+                      <w:t>Muteki (Manteau indestructible)</w:t>
                     </w:r>
                   </w:p>
                   <w:p>
@@ -924,14 +924,12 @@
                       </w:rPr>
                       <w:t xml:space="preserve">Créateur du personnage : </w:t>
                     </w:r>
-                    <w:proofErr w:type="spellStart"/>
                     <w:r>
                       <w:rPr>
                         <w:lang w:val="fr-CH"/>
                       </w:rPr>
                       <w:t>Catoryu</w:t>
                     </w:r>
-                    <w:proofErr w:type="spellEnd"/>
                   </w:p>
                 </w:sdtContent>
               </w:sdt>
@@ -961,7 +959,7 @@
 </file>
 
 <file path=word/endnotes.xml><?xml version="1.0" encoding="utf-8"?>
-<w:endnotes xmlns:wpc="http://schemas.microsoft.com/office/word/2010/wordprocessingCanvas" xmlns:cx="http://schemas.microsoft.com/office/drawing/2014/chartex" xmlns:cx1="http://schemas.microsoft.com/office/drawing/2015/9/8/chartex" xmlns:cx2="http://schemas.microsoft.com/office/drawing/2015/10/21/chartex" xmlns:cx3="http://schemas.microsoft.com/office/drawing/2016/5/9/chartex" xmlns:cx4="http://schemas.microsoft.com/office/drawing/2016/5/10/chartex" xmlns:cx5="http://schemas.microsoft.com/office/drawing/2016/5/11/chartex" xmlns:cx6="http://schemas.microsoft.com/office/drawing/2016/5/12/chartex" xmlns:cx7="http://schemas.microsoft.com/office/drawing/2016/5/13/chartex" xmlns:cx8="http://schemas.microsoft.com/office/drawing/2016/5/14/chartex" xmlns:mc="http://schemas.openxmlformats.org/markup-compatibility/2006" xmlns:aink="http://schemas.microsoft.com/office/drawing/2016/ink" xmlns:am3d="http://schemas.microsoft.com/office/drawing/2017/model3d" xmlns:o="urn:schemas-microsoft-com:office:office" xmlns:r="http://schemas.openxmlformats.org/officeDocument/2006/relationships" xmlns:m="http://schemas.openxmlformats.org/officeDocument/2006/math" xmlns:v="urn:schemas-microsoft-com:vml" xmlns:wp14="http://schemas.microsoft.com/office/word/2010/wordprocessingDrawing" xmlns:wp="http://schemas.openxmlformats.org/drawingml/2006/wordprocessingDrawing" xmlns:w10="urn:schemas-microsoft-com:office:word" xmlns:w="http://schemas.openxmlformats.org/wordprocessingml/2006/main" xmlns:w14="http://schemas.microsoft.com/office/word/2010/wordml" xmlns:w15="http://schemas.microsoft.com/office/word/2012/wordml" xmlns:w16cid="http://schemas.microsoft.com/office/word/2016/wordml/cid" xmlns:w16se="http://schemas.microsoft.com/office/word/2015/wordml/symex" xmlns:wpg="http://schemas.microsoft.com/office/word/2010/wordprocessingGroup" xmlns:wpi="http://schemas.microsoft.com/office/word/2010/wordprocessingInk" xmlns:wne="http://schemas.microsoft.com/office/word/2006/wordml" xmlns:wps="http://schemas.microsoft.com/office/word/2010/wordprocessingShape" mc:Ignorable="w14 w15 w16se w16cid wp14">
+<w:endnotes xmlns:wpc="http://schemas.microsoft.com/office/word/2010/wordprocessingCanvas" xmlns:cx="http://schemas.microsoft.com/office/drawing/2014/chartex" xmlns:cx1="http://schemas.microsoft.com/office/drawing/2015/9/8/chartex" xmlns:mc="http://schemas.openxmlformats.org/markup-compatibility/2006" xmlns:o="urn:schemas-microsoft-com:office:office" xmlns:r="http://schemas.openxmlformats.org/officeDocument/2006/relationships" xmlns:m="http://schemas.openxmlformats.org/officeDocument/2006/math" xmlns:v="urn:schemas-microsoft-com:vml" xmlns:wp14="http://schemas.microsoft.com/office/word/2010/wordprocessingDrawing" xmlns:wp="http://schemas.openxmlformats.org/drawingml/2006/wordprocessingDrawing" xmlns:w10="urn:schemas-microsoft-com:office:word" xmlns:w="http://schemas.openxmlformats.org/wordprocessingml/2006/main" xmlns:w14="http://schemas.microsoft.com/office/word/2010/wordml" xmlns:w15="http://schemas.microsoft.com/office/word/2012/wordml" xmlns:w16se="http://schemas.microsoft.com/office/word/2015/wordml/symex" xmlns:wpg="http://schemas.microsoft.com/office/word/2010/wordprocessingGroup" xmlns:wpi="http://schemas.microsoft.com/office/word/2010/wordprocessingInk" xmlns:wne="http://schemas.microsoft.com/office/word/2006/wordml" xmlns:wps="http://schemas.microsoft.com/office/word/2010/wordprocessingShape" mc:Ignorable="w14 w15 w16se wp14">
   <w:endnote w:type="separator" w:id="-1">
     <w:p>
       <w:pPr>
@@ -986,7 +984,7 @@
 </file>
 
 <file path=word/footer1.xml><?xml version="1.0" encoding="utf-8"?>
-<w:ftr xmlns:wpc="http://schemas.microsoft.com/office/word/2010/wordprocessingCanvas" xmlns:cx="http://schemas.microsoft.com/office/drawing/2014/chartex" xmlns:cx1="http://schemas.microsoft.com/office/drawing/2015/9/8/chartex" xmlns:cx2="http://schemas.microsoft.com/office/drawing/2015/10/21/chartex" xmlns:cx3="http://schemas.microsoft.com/office/drawing/2016/5/9/chartex" xmlns:cx4="http://schemas.microsoft.com/office/drawing/2016/5/10/chartex" xmlns:cx5="http://schemas.microsoft.com/office/drawing/2016/5/11/chartex" xmlns:cx6="http://schemas.microsoft.com/office/drawing/2016/5/12/chartex" xmlns:cx7="http://schemas.microsoft.com/office/drawing/2016/5/13/chartex" xmlns:cx8="http://schemas.microsoft.com/office/drawing/2016/5/14/chartex" xmlns:mc="http://schemas.openxmlformats.org/markup-compatibility/2006" xmlns:aink="http://schemas.microsoft.com/office/drawing/2016/ink" xmlns:am3d="http://schemas.microsoft.com/office/drawing/2017/model3d" xmlns:o="urn:schemas-microsoft-com:office:office" xmlns:r="http://schemas.openxmlformats.org/officeDocument/2006/relationships" xmlns:m="http://schemas.openxmlformats.org/officeDocument/2006/math" xmlns:v="urn:schemas-microsoft-com:vml" xmlns:wp14="http://schemas.microsoft.com/office/word/2010/wordprocessingDrawing" xmlns:wp="http://schemas.openxmlformats.org/drawingml/2006/wordprocessingDrawing" xmlns:w10="urn:schemas-microsoft-com:office:word" xmlns:w="http://schemas.openxmlformats.org/wordprocessingml/2006/main" xmlns:w14="http://schemas.microsoft.com/office/word/2010/wordml" xmlns:w15="http://schemas.microsoft.com/office/word/2012/wordml" xmlns:w16cid="http://schemas.microsoft.com/office/word/2016/wordml/cid" xmlns:w16se="http://schemas.microsoft.com/office/word/2015/wordml/symex" xmlns:wpg="http://schemas.microsoft.com/office/word/2010/wordprocessingGroup" xmlns:wpi="http://schemas.microsoft.com/office/word/2010/wordprocessingInk" xmlns:wne="http://schemas.microsoft.com/office/word/2006/wordml" xmlns:wps="http://schemas.microsoft.com/office/word/2010/wordprocessingShape" mc:Ignorable="w14 w15 w16se w16cid wp14">
+<w:ftr xmlns:wpc="http://schemas.microsoft.com/office/word/2010/wordprocessingCanvas" xmlns:cx="http://schemas.microsoft.com/office/drawing/2014/chartex" xmlns:cx1="http://schemas.microsoft.com/office/drawing/2015/9/8/chartex" xmlns:mc="http://schemas.openxmlformats.org/markup-compatibility/2006" xmlns:o="urn:schemas-microsoft-com:office:office" xmlns:r="http://schemas.openxmlformats.org/officeDocument/2006/relationships" xmlns:m="http://schemas.openxmlformats.org/officeDocument/2006/math" xmlns:v="urn:schemas-microsoft-com:vml" xmlns:wp14="http://schemas.microsoft.com/office/word/2010/wordprocessingDrawing" xmlns:wp="http://schemas.openxmlformats.org/drawingml/2006/wordprocessingDrawing" xmlns:w10="urn:schemas-microsoft-com:office:word" xmlns:w="http://schemas.openxmlformats.org/wordprocessingml/2006/main" xmlns:w14="http://schemas.microsoft.com/office/word/2010/wordml" xmlns:w15="http://schemas.microsoft.com/office/word/2012/wordml" xmlns:w16se="http://schemas.microsoft.com/office/word/2015/wordml/symex" xmlns:wpg="http://schemas.microsoft.com/office/word/2010/wordprocessingGroup" xmlns:wpi="http://schemas.microsoft.com/office/word/2010/wordprocessingInk" xmlns:wne="http://schemas.microsoft.com/office/word/2006/wordml" xmlns:wps="http://schemas.microsoft.com/office/word/2010/wordprocessingShape" mc:Ignorable="w14 w15 w16se wp14">
   <w:p>
     <w:pPr>
       <w:pStyle w:val="Pieddepage"/>
@@ -1035,7 +1033,7 @@
 </file>
 
 <file path=word/footnotes.xml><?xml version="1.0" encoding="utf-8"?>
-<w:footnotes xmlns:wpc="http://schemas.microsoft.com/office/word/2010/wordprocessingCanvas" xmlns:cx="http://schemas.microsoft.com/office/drawing/2014/chartex" xmlns:cx1="http://schemas.microsoft.com/office/drawing/2015/9/8/chartex" xmlns:cx2="http://schemas.microsoft.com/office/drawing/2015/10/21/chartex" xmlns:cx3="http://schemas.microsoft.com/office/drawing/2016/5/9/chartex" xmlns:cx4="http://schemas.microsoft.com/office/drawing/2016/5/10/chartex" xmlns:cx5="http://schemas.microsoft.com/office/drawing/2016/5/11/chartex" xmlns:cx6="http://schemas.microsoft.com/office/drawing/2016/5/12/chartex" xmlns:cx7="http://schemas.microsoft.com/office/drawing/2016/5/13/chartex" xmlns:cx8="http://schemas.microsoft.com/office/drawing/2016/5/14/chartex" xmlns:mc="http://schemas.openxmlformats.org/markup-compatibility/2006" xmlns:aink="http://schemas.microsoft.com/office/drawing/2016/ink" xmlns:am3d="http://schemas.microsoft.com/office/drawing/2017/model3d" xmlns:o="urn:schemas-microsoft-com:office:office" xmlns:r="http://schemas.openxmlformats.org/officeDocument/2006/relationships" xmlns:m="http://schemas.openxmlformats.org/officeDocument/2006/math" xmlns:v="urn:schemas-microsoft-com:vml" xmlns:wp14="http://schemas.microsoft.com/office/word/2010/wordprocessingDrawing" xmlns:wp="http://schemas.openxmlformats.org/drawingml/2006/wordprocessingDrawing" xmlns:w10="urn:schemas-microsoft-com:office:word" xmlns:w="http://schemas.openxmlformats.org/wordprocessingml/2006/main" xmlns:w14="http://schemas.microsoft.com/office/word/2010/wordml" xmlns:w15="http://schemas.microsoft.com/office/word/2012/wordml" xmlns:w16cid="http://schemas.microsoft.com/office/word/2016/wordml/cid" xmlns:w16se="http://schemas.microsoft.com/office/word/2015/wordml/symex" xmlns:wpg="http://schemas.microsoft.com/office/word/2010/wordprocessingGroup" xmlns:wpi="http://schemas.microsoft.com/office/word/2010/wordprocessingInk" xmlns:wne="http://schemas.microsoft.com/office/word/2006/wordml" xmlns:wps="http://schemas.microsoft.com/office/word/2010/wordprocessingShape" mc:Ignorable="w14 w15 w16se w16cid wp14">
+<w:footnotes xmlns:wpc="http://schemas.microsoft.com/office/word/2010/wordprocessingCanvas" xmlns:cx="http://schemas.microsoft.com/office/drawing/2014/chartex" xmlns:cx1="http://schemas.microsoft.com/office/drawing/2015/9/8/chartex" xmlns:mc="http://schemas.openxmlformats.org/markup-compatibility/2006" xmlns:o="urn:schemas-microsoft-com:office:office" xmlns:r="http://schemas.openxmlformats.org/officeDocument/2006/relationships" xmlns:m="http://schemas.openxmlformats.org/officeDocument/2006/math" xmlns:v="urn:schemas-microsoft-com:vml" xmlns:wp14="http://schemas.microsoft.com/office/word/2010/wordprocessingDrawing" xmlns:wp="http://schemas.openxmlformats.org/drawingml/2006/wordprocessingDrawing" xmlns:w10="urn:schemas-microsoft-com:office:word" xmlns:w="http://schemas.openxmlformats.org/wordprocessingml/2006/main" xmlns:w14="http://schemas.microsoft.com/office/word/2010/wordml" xmlns:w15="http://schemas.microsoft.com/office/word/2012/wordml" xmlns:w16se="http://schemas.microsoft.com/office/word/2015/wordml/symex" xmlns:wpg="http://schemas.microsoft.com/office/word/2010/wordprocessingGroup" xmlns:wpi="http://schemas.microsoft.com/office/word/2010/wordprocessingInk" xmlns:wne="http://schemas.microsoft.com/office/word/2006/wordml" xmlns:wps="http://schemas.microsoft.com/office/word/2010/wordprocessingShape" mc:Ignorable="w14 w15 w16se wp14">
   <w:footnote w:type="separator" w:id="-1">
     <w:p>
       <w:pPr>
@@ -1060,7 +1058,7 @@
 </file>
 
 <file path=word/styles.xml><?xml version="1.0" encoding="utf-8"?>
-<w:styles xmlns:mc="http://schemas.openxmlformats.org/markup-compatibility/2006" xmlns:r="http://schemas.openxmlformats.org/officeDocument/2006/relationships" xmlns:w="http://schemas.openxmlformats.org/wordprocessingml/2006/main" xmlns:w14="http://schemas.microsoft.com/office/word/2010/wordml" xmlns:w15="http://schemas.microsoft.com/office/word/2012/wordml" xmlns:w16cid="http://schemas.microsoft.com/office/word/2016/wordml/cid" xmlns:w16se="http://schemas.microsoft.com/office/word/2015/wordml/symex" mc:Ignorable="w14 w15 w16se w16cid">
+<w:styles xmlns:mc="http://schemas.openxmlformats.org/markup-compatibility/2006" xmlns:r="http://schemas.openxmlformats.org/officeDocument/2006/relationships" xmlns:w="http://schemas.openxmlformats.org/wordprocessingml/2006/main" xmlns:w14="http://schemas.microsoft.com/office/word/2010/wordml" xmlns:w15="http://schemas.microsoft.com/office/word/2012/wordml" xmlns:w16se="http://schemas.microsoft.com/office/word/2015/wordml/symex" mc:Ignorable="w14 w15 w16se">
   <w:docDefaults>
     <w:rPrDefault>
       <w:rPr>
@@ -1075,7 +1073,7 @@
       </w:pPr>
     </w:pPrDefault>
   </w:docDefaults>
-  <w:latentStyles w:defLockedState="0" w:defUIPriority="99" w:defSemiHidden="0" w:defUnhideWhenUsed="0" w:defQFormat="0" w:count="375">
+  <w:latentStyles w:defLockedState="0" w:defUIPriority="99" w:defSemiHidden="0" w:defUnhideWhenUsed="0" w:defQFormat="0" w:count="371">
     <w:lsdException w:name="Normal" w:uiPriority="0" w:qFormat="1"/>
     <w:lsdException w:name="heading 1" w:uiPriority="1" w:qFormat="1"/>
     <w:lsdException w:name="heading 2" w:semiHidden="1" w:uiPriority="1" w:unhideWhenUsed="1" w:qFormat="1"/>
@@ -1447,10 +1445,6 @@
     <w:lsdException w:name="List Table 5 Dark Accent 6" w:uiPriority="50"/>
     <w:lsdException w:name="List Table 6 Colorful Accent 6" w:uiPriority="51"/>
     <w:lsdException w:name="List Table 7 Colorful Accent 6" w:uiPriority="52"/>
-    <w:lsdException w:name="Mention" w:semiHidden="1" w:unhideWhenUsed="1"/>
-    <w:lsdException w:name="Smart Hyperlink" w:semiHidden="1" w:unhideWhenUsed="1"/>
-    <w:lsdException w:name="Hashtag" w:semiHidden="1" w:unhideWhenUsed="1"/>
-    <w:lsdException w:name="Unresolved Mention" w:semiHidden="1" w:unhideWhenUsed="1"/>
   </w:latentStyles>
   <w:style w:type="paragraph" w:default="1" w:styleId="Normal">
     <w:name w:val="Normal"/>
@@ -2123,7 +2117,7 @@
 </file>
 
 <file path=word/glossary/document.xml><?xml version="1.0" encoding="utf-8"?>
-<w:glossaryDocument xmlns:wpc="http://schemas.microsoft.com/office/word/2010/wordprocessingCanvas" xmlns:cx="http://schemas.microsoft.com/office/drawing/2014/chartex" xmlns:cx1="http://schemas.microsoft.com/office/drawing/2015/9/8/chartex" xmlns:cx2="http://schemas.microsoft.com/office/drawing/2015/10/21/chartex" xmlns:cx3="http://schemas.microsoft.com/office/drawing/2016/5/9/chartex" xmlns:cx4="http://schemas.microsoft.com/office/drawing/2016/5/10/chartex" xmlns:cx5="http://schemas.microsoft.com/office/drawing/2016/5/11/chartex" xmlns:cx6="http://schemas.microsoft.com/office/drawing/2016/5/12/chartex" xmlns:cx7="http://schemas.microsoft.com/office/drawing/2016/5/13/chartex" xmlns:cx8="http://schemas.microsoft.com/office/drawing/2016/5/14/chartex" xmlns:mc="http://schemas.openxmlformats.org/markup-compatibility/2006" xmlns:aink="http://schemas.microsoft.com/office/drawing/2016/ink" xmlns:am3d="http://schemas.microsoft.com/office/drawing/2017/model3d" xmlns:o="urn:schemas-microsoft-com:office:office" xmlns:r="http://schemas.openxmlformats.org/officeDocument/2006/relationships" xmlns:m="http://schemas.openxmlformats.org/officeDocument/2006/math" xmlns:v="urn:schemas-microsoft-com:vml" xmlns:wp14="http://schemas.microsoft.com/office/word/2010/wordprocessingDrawing" xmlns:wp="http://schemas.openxmlformats.org/drawingml/2006/wordprocessingDrawing" xmlns:w10="urn:schemas-microsoft-com:office:word" xmlns:w="http://schemas.openxmlformats.org/wordprocessingml/2006/main" xmlns:w14="http://schemas.microsoft.com/office/word/2010/wordml" xmlns:w15="http://schemas.microsoft.com/office/word/2012/wordml" xmlns:w16cid="http://schemas.microsoft.com/office/word/2016/wordml/cid" xmlns:w16se="http://schemas.microsoft.com/office/word/2015/wordml/symex" xmlns:wpg="http://schemas.microsoft.com/office/word/2010/wordprocessingGroup" xmlns:wpi="http://schemas.microsoft.com/office/word/2010/wordprocessingInk" xmlns:wne="http://schemas.microsoft.com/office/word/2006/wordml" xmlns:wps="http://schemas.microsoft.com/office/word/2010/wordprocessingShape" mc:Ignorable="w14 w15 w16se w16cid wp14">
+<w:glossaryDocument xmlns:wpc="http://schemas.microsoft.com/office/word/2010/wordprocessingCanvas" xmlns:cx="http://schemas.microsoft.com/office/drawing/2014/chartex" xmlns:cx1="http://schemas.microsoft.com/office/drawing/2015/9/8/chartex" xmlns:mc="http://schemas.openxmlformats.org/markup-compatibility/2006" xmlns:o="urn:schemas-microsoft-com:office:office" xmlns:r="http://schemas.openxmlformats.org/officeDocument/2006/relationships" xmlns:m="http://schemas.openxmlformats.org/officeDocument/2006/math" xmlns:v="urn:schemas-microsoft-com:vml" xmlns:wp14="http://schemas.microsoft.com/office/word/2010/wordprocessingDrawing" xmlns:wp="http://schemas.openxmlformats.org/drawingml/2006/wordprocessingDrawing" xmlns:w10="urn:schemas-microsoft-com:office:word" xmlns:w="http://schemas.openxmlformats.org/wordprocessingml/2006/main" xmlns:w14="http://schemas.microsoft.com/office/word/2010/wordml" xmlns:w15="http://schemas.microsoft.com/office/word/2012/wordml" xmlns:w16se="http://schemas.microsoft.com/office/word/2015/wordml/symex" xmlns:wpg="http://schemas.microsoft.com/office/word/2010/wordprocessingGroup" xmlns:wpi="http://schemas.microsoft.com/office/word/2010/wordprocessingInk" xmlns:wne="http://schemas.microsoft.com/office/word/2006/wordml" xmlns:wps="http://schemas.microsoft.com/office/word/2010/wordprocessingShape" mc:Ignorable="w14 w15 w16se wp14">
   <w:docParts>
     <w:docPart>
       <w:docPartPr>
@@ -2178,13 +2172,7 @@
             <w:rPr>
               <w:rStyle w:val="Textedelespacerserv"/>
             </w:rPr>
-            <w:t xml:space="preserve">Enter any content that you want to repeat, including other content controls. You can also </w:t>
-          </w:r>
-          <w:r>
-            <w:rPr>
-              <w:rStyle w:val="Textedelespacerserv"/>
-            </w:rPr>
-            <w:t>insert this control around table rows in order to repeat parts of a table.</w:t>
+            <w:t>Enter any content that you want to repeat, including other content controls. You can also insert this control around table rows in order to repeat parts of a table.</w:t>
           </w:r>
         </w:p>
       </w:docPartBody>
@@ -2223,13 +2211,13 @@
 </file>
 
 <file path=word/glossary/fontTable.xml><?xml version="1.0" encoding="utf-8"?>
-<w:fonts xmlns:mc="http://schemas.openxmlformats.org/markup-compatibility/2006" xmlns:r="http://schemas.openxmlformats.org/officeDocument/2006/relationships" xmlns:w="http://schemas.openxmlformats.org/wordprocessingml/2006/main" xmlns:w14="http://schemas.microsoft.com/office/word/2010/wordml" xmlns:w15="http://schemas.microsoft.com/office/word/2012/wordml" xmlns:w16cid="http://schemas.microsoft.com/office/word/2016/wordml/cid" xmlns:w16se="http://schemas.microsoft.com/office/word/2015/wordml/symex" mc:Ignorable="w14 w15 w16se w16cid">
+<w:fonts xmlns:mc="http://schemas.openxmlformats.org/markup-compatibility/2006" xmlns:r="http://schemas.openxmlformats.org/officeDocument/2006/relationships" xmlns:w="http://schemas.openxmlformats.org/wordprocessingml/2006/main" xmlns:w14="http://schemas.microsoft.com/office/word/2010/wordml" xmlns:w15="http://schemas.microsoft.com/office/word/2012/wordml" xmlns:w16se="http://schemas.microsoft.com/office/word/2015/wordml/symex" mc:Ignorable="w14 w15 w16se">
   <w:font w:name="Cambria">
     <w:panose1 w:val="02040503050406030204"/>
     <w:charset w:val="00"/>
     <w:family w:val="roman"/>
     <w:pitch w:val="variable"/>
-    <w:sig w:usb0="E00006FF" w:usb1="420024FF" w:usb2="02000000" w:usb3="00000000" w:csb0="0000019F" w:csb1="00000000"/>
+    <w:sig w:usb0="E00006FF" w:usb1="400004FF" w:usb2="00000000" w:usb3="00000000" w:csb0="0000019F" w:csb1="00000000"/>
   </w:font>
   <w:font w:name="Angsana New">
     <w:panose1 w:val="02020603050405020304"/>
@@ -2277,7 +2265,7 @@
 </file>
 
 <file path=word/glossary/settings.xml><?xml version="1.0" encoding="utf-8"?>
-<w:settings xmlns:mc="http://schemas.openxmlformats.org/markup-compatibility/2006" xmlns:o="urn:schemas-microsoft-com:office:office" xmlns:r="http://schemas.openxmlformats.org/officeDocument/2006/relationships" xmlns:m="http://schemas.openxmlformats.org/officeDocument/2006/math" xmlns:v="urn:schemas-microsoft-com:vml" xmlns:w10="urn:schemas-microsoft-com:office:word" xmlns:w="http://schemas.openxmlformats.org/wordprocessingml/2006/main" xmlns:w14="http://schemas.microsoft.com/office/word/2010/wordml" xmlns:w15="http://schemas.microsoft.com/office/word/2012/wordml" xmlns:w16cid="http://schemas.microsoft.com/office/word/2016/wordml/cid" xmlns:w16se="http://schemas.microsoft.com/office/word/2015/wordml/symex" xmlns:sl="http://schemas.openxmlformats.org/schemaLibrary/2006/main" mc:Ignorable="w14 w15 w16se w16cid">
+<w:settings xmlns:mc="http://schemas.openxmlformats.org/markup-compatibility/2006" xmlns:o="urn:schemas-microsoft-com:office:office" xmlns:r="http://schemas.openxmlformats.org/officeDocument/2006/relationships" xmlns:m="http://schemas.openxmlformats.org/officeDocument/2006/math" xmlns:v="urn:schemas-microsoft-com:vml" xmlns:w10="urn:schemas-microsoft-com:office:word" xmlns:w="http://schemas.openxmlformats.org/wordprocessingml/2006/main" xmlns:w14="http://schemas.microsoft.com/office/word/2010/wordml" xmlns:w15="http://schemas.microsoft.com/office/word/2012/wordml" xmlns:w16se="http://schemas.microsoft.com/office/word/2015/wordml/symex" xmlns:sl="http://schemas.openxmlformats.org/schemaLibrary/2006/main" mc:Ignorable="w14 w15 w16se">
   <w:view w:val="normal"/>
   <w:defaultTabStop w:val="708"/>
   <w:hyphenationZone w:val="425"/>
@@ -2289,7 +2277,6 @@
     <w:compatSetting w:name="enableOpenTypeFeatures" w:uri="http://schemas.microsoft.com/office/word" w:val="1"/>
     <w:compatSetting w:name="doNotFlipMirrorIndents" w:uri="http://schemas.microsoft.com/office/word" w:val="1"/>
     <w:compatSetting w:name="differentiateMultirowTableHeaders" w:uri="http://schemas.microsoft.com/office/word" w:val="1"/>
-    <w:compatSetting w:name="useWord2013TrackBottomHyphenation" w:uri="http://schemas.microsoft.com/office/word" w:val="0"/>
   </w:compat>
   <w:rsids>
     <w:rsidRoot w:val="008D77DE"/>
@@ -2310,14 +2297,14 @@
   </m:mathPr>
   <w:themeFontLang w:val="fr-CH"/>
   <w:clrSchemeMapping w:bg1="light1" w:t1="dark1" w:bg2="light2" w:t2="dark2" w:accent1="accent1" w:accent2="accent2" w:accent3="accent3" w:accent4="accent4" w:accent5="accent5" w:accent6="accent6" w:hyperlink="hyperlink" w:followedHyperlink="followedHyperlink"/>
-  <w:decimalSymbol w:val="."/>
+  <w:decimalSymbol w:val=","/>
   <w:listSeparator w:val=";"/>
   <w15:chartTrackingRefBased/>
 </w:settings>
 </file>
 
 <file path=word/glossary/styles.xml><?xml version="1.0" encoding="utf-8"?>
-<w:styles xmlns:mc="http://schemas.openxmlformats.org/markup-compatibility/2006" xmlns:r="http://schemas.openxmlformats.org/officeDocument/2006/relationships" xmlns:w="http://schemas.openxmlformats.org/wordprocessingml/2006/main" xmlns:w14="http://schemas.microsoft.com/office/word/2010/wordml" xmlns:w15="http://schemas.microsoft.com/office/word/2012/wordml" xmlns:w16cid="http://schemas.microsoft.com/office/word/2016/wordml/cid" xmlns:w16se="http://schemas.microsoft.com/office/word/2015/wordml/symex" mc:Ignorable="w14 w15 w16se w16cid">
+<w:styles xmlns:mc="http://schemas.openxmlformats.org/markup-compatibility/2006" xmlns:r="http://schemas.openxmlformats.org/officeDocument/2006/relationships" xmlns:w="http://schemas.openxmlformats.org/wordprocessingml/2006/main" xmlns:w14="http://schemas.microsoft.com/office/word/2010/wordml" xmlns:w15="http://schemas.microsoft.com/office/word/2012/wordml" xmlns:w16se="http://schemas.microsoft.com/office/word/2015/wordml/symex" mc:Ignorable="w14 w15 w16se">
   <w:docDefaults>
     <w:rPrDefault>
       <w:rPr>
@@ -2333,7 +2320,7 @@
       </w:pPr>
     </w:pPrDefault>
   </w:docDefaults>
-  <w:latentStyles w:defLockedState="0" w:defUIPriority="99" w:defSemiHidden="0" w:defUnhideWhenUsed="0" w:defQFormat="0" w:count="375">
+  <w:latentStyles w:defLockedState="0" w:defUIPriority="99" w:defSemiHidden="0" w:defUnhideWhenUsed="0" w:defQFormat="0" w:count="371">
     <w:lsdException w:name="Normal" w:uiPriority="0" w:qFormat="1"/>
     <w:lsdException w:name="heading 1" w:uiPriority="9" w:qFormat="1"/>
     <w:lsdException w:name="heading 2" w:semiHidden="1" w:uiPriority="9" w:unhideWhenUsed="1" w:qFormat="1"/>
@@ -2705,10 +2692,6 @@
     <w:lsdException w:name="List Table 5 Dark Accent 6" w:uiPriority="50"/>
     <w:lsdException w:name="List Table 6 Colorful Accent 6" w:uiPriority="51"/>
     <w:lsdException w:name="List Table 7 Colorful Accent 6" w:uiPriority="52"/>
-    <w:lsdException w:name="Mention" w:semiHidden="1" w:unhideWhenUsed="1"/>
-    <w:lsdException w:name="Smart Hyperlink" w:semiHidden="1" w:unhideWhenUsed="1"/>
-    <w:lsdException w:name="Hashtag" w:semiHidden="1" w:unhideWhenUsed="1"/>
-    <w:lsdException w:name="Unresolved Mention" w:semiHidden="1" w:unhideWhenUsed="1"/>
   </w:latentStyles>
   <w:style w:type="paragraph" w:default="1" w:styleId="Normal">
     <w:name w:val="Normal"/>
@@ -2763,7 +2746,7 @@
 </file>
 
 <file path=word/glossary/webSettings.xml><?xml version="1.0" encoding="utf-8"?>
-<w:webSettings xmlns:mc="http://schemas.openxmlformats.org/markup-compatibility/2006" xmlns:r="http://schemas.openxmlformats.org/officeDocument/2006/relationships" xmlns:w="http://schemas.openxmlformats.org/wordprocessingml/2006/main" xmlns:w14="http://schemas.microsoft.com/office/word/2010/wordml" xmlns:w15="http://schemas.microsoft.com/office/word/2012/wordml" xmlns:w16cid="http://schemas.microsoft.com/office/word/2016/wordml/cid" xmlns:w16se="http://schemas.microsoft.com/office/word/2015/wordml/symex" mc:Ignorable="w14 w15 w16se w16cid">
+<w:webSettings xmlns:mc="http://schemas.openxmlformats.org/markup-compatibility/2006" xmlns:r="http://schemas.openxmlformats.org/officeDocument/2006/relationships" xmlns:w="http://schemas.openxmlformats.org/wordprocessingml/2006/main" xmlns:w14="http://schemas.microsoft.com/office/word/2010/wordml" xmlns:w15="http://schemas.microsoft.com/office/word/2012/wordml" xmlns:w16se="http://schemas.microsoft.com/office/word/2015/wordml/symex" mc:Ignorable="w14 w15 w16se">
   <w:optimizeForBrowser/>
   <w:allowPNG/>
 </w:webSettings>
